--- a/Spring docu ment.docx
+++ b/Spring docu ment.docx
@@ -12178,6 +12178,628 @@
               </w:rPr>
             </w:pPr>
           </w:p>
+          <w:p>
+            <w:pPr>
+              <w:spacing w:after="240" w:line="240" w:lineRule="auto"/>
+              <w:rPr>
+                <w:rFonts w:ascii="Arial" w:eastAsia="Times New Roman" w:hAnsi="Arial" w:cs="Arial"/>
+                <w:color w:val="242729"/>
+                <w:sz w:val="23"/>
+                <w:szCs w:val="23"/>
+                <w:lang w:eastAsia="en-IN"/>
+              </w:rPr>
+            </w:pPr>
+          </w:p>
+          <w:p>
+            <w:pPr>
+              <w:spacing w:after="240" w:line="240" w:lineRule="auto"/>
+              <w:rPr>
+                <w:rFonts w:ascii="Arial" w:eastAsia="Times New Roman" w:hAnsi="Arial" w:cs="Arial"/>
+                <w:color w:val="242729"/>
+                <w:sz w:val="23"/>
+                <w:szCs w:val="23"/>
+                <w:lang w:eastAsia="en-IN"/>
+              </w:rPr>
+            </w:pPr>
+          </w:p>
+          <w:p>
+            <w:pPr>
+              <w:spacing w:after="240" w:line="240" w:lineRule="auto"/>
+              <w:rPr>
+                <w:rFonts w:ascii="Arial" w:eastAsia="Times New Roman" w:hAnsi="Arial" w:cs="Arial"/>
+                <w:color w:val="242729"/>
+                <w:sz w:val="23"/>
+                <w:szCs w:val="23"/>
+                <w:lang w:eastAsia="en-IN"/>
+              </w:rPr>
+            </w:pPr>
+          </w:p>
+          <w:p>
+            <w:pPr>
+              <w:spacing w:after="240" w:line="240" w:lineRule="auto"/>
+              <w:rPr>
+                <w:rFonts w:ascii="Arial" w:eastAsia="Times New Roman" w:hAnsi="Arial" w:cs="Arial"/>
+                <w:color w:val="242729"/>
+                <w:sz w:val="23"/>
+                <w:szCs w:val="23"/>
+                <w:lang w:eastAsia="en-IN"/>
+              </w:rPr>
+            </w:pPr>
+          </w:p>
+          <w:p>
+            <w:pPr>
+              <w:spacing w:after="240" w:line="240" w:lineRule="auto"/>
+              <w:rPr>
+                <w:rFonts w:ascii="Arial" w:eastAsia="Times New Roman" w:hAnsi="Arial" w:cs="Arial"/>
+                <w:color w:val="242729"/>
+                <w:sz w:val="23"/>
+                <w:szCs w:val="23"/>
+                <w:lang w:eastAsia="en-IN"/>
+              </w:rPr>
+            </w:pPr>
+          </w:p>
+          <w:p>
+            <w:pPr>
+              <w:shd w:val="clear" w:color="auto" w:fill="FFFFFF"/>
+              <w:spacing w:after="0" w:line="240" w:lineRule="auto"/>
+              <w:ind w:left="720"/>
+              <w:rPr>
+                <w:rFonts w:ascii="Calibri" w:eastAsia="Times New Roman" w:hAnsi="Calibri" w:cs="Calibri"/>
+                <w:color w:val="212121"/>
+                <w:lang w:eastAsia="en-IN"/>
+              </w:rPr>
+            </w:pPr>
+            <w:r>
+              <w:rPr>
+                <w:rFonts w:ascii="Wingdings" w:eastAsia="Times New Roman" w:hAnsi="Wingdings" w:cs="Calibri"/>
+                <w:color w:val="1F497D"/>
+                <w:lang w:val="en-US" w:eastAsia="en-IN"/>
+              </w:rPr>
+              <w:lastRenderedPageBreak/>
+              <w:t></w:t>
+            </w:r>
+            <w:r>
+              <w:rPr>
+                <w:rFonts w:ascii="Times New Roman" w:eastAsia="Times New Roman" w:hAnsi="Times New Roman" w:cs="Times New Roman"/>
+                <w:color w:val="1F497D"/>
+                <w:sz w:val="14"/>
+                <w:szCs w:val="14"/>
+                <w:lang w:val="en-US" w:eastAsia="en-IN"/>
+              </w:rPr>
+              <w:t>  </w:t>
+            </w:r>
+            <w:r>
+              <w:rPr>
+                <w:rFonts w:ascii="Calibri" w:eastAsia="Times New Roman" w:hAnsi="Calibri" w:cs="Calibri"/>
+                <w:color w:val="1F497D"/>
+                <w:lang w:val="en-US" w:eastAsia="en-IN"/>
+              </w:rPr>
+              <w:t>HTML</w:t>
+            </w:r>
+          </w:p>
+          <w:p>
+            <w:pPr>
+              <w:shd w:val="clear" w:color="auto" w:fill="FFFFFF"/>
+              <w:spacing w:after="0" w:line="240" w:lineRule="auto"/>
+              <w:ind w:left="720"/>
+              <w:rPr>
+                <w:rFonts w:ascii="Calibri" w:eastAsia="Times New Roman" w:hAnsi="Calibri" w:cs="Calibri"/>
+                <w:color w:val="212121"/>
+                <w:lang w:eastAsia="en-IN"/>
+              </w:rPr>
+            </w:pPr>
+            <w:r>
+              <w:rPr>
+                <w:rFonts w:ascii="Wingdings" w:eastAsia="Times New Roman" w:hAnsi="Wingdings" w:cs="Calibri"/>
+                <w:color w:val="1F497D"/>
+                <w:lang w:val="en-US" w:eastAsia="en-IN"/>
+              </w:rPr>
+              <w:t></w:t>
+            </w:r>
+            <w:r>
+              <w:rPr>
+                <w:rFonts w:ascii="Times New Roman" w:eastAsia="Times New Roman" w:hAnsi="Times New Roman" w:cs="Times New Roman"/>
+                <w:color w:val="1F497D"/>
+                <w:sz w:val="14"/>
+                <w:szCs w:val="14"/>
+                <w:lang w:val="en-US" w:eastAsia="en-IN"/>
+              </w:rPr>
+              <w:t>  </w:t>
+            </w:r>
+            <w:r>
+              <w:rPr>
+                <w:rFonts w:ascii="Calibri" w:eastAsia="Times New Roman" w:hAnsi="Calibri" w:cs="Calibri"/>
+                <w:color w:val="1F497D"/>
+                <w:lang w:val="en-US" w:eastAsia="en-IN"/>
+              </w:rPr>
+              <w:t>CSS</w:t>
+            </w:r>
+          </w:p>
+          <w:p>
+            <w:pPr>
+              <w:shd w:val="clear" w:color="auto" w:fill="FFFFFF"/>
+              <w:spacing w:after="0" w:line="240" w:lineRule="auto"/>
+              <w:ind w:left="720"/>
+              <w:rPr>
+                <w:rFonts w:ascii="Calibri" w:eastAsia="Times New Roman" w:hAnsi="Calibri" w:cs="Calibri"/>
+                <w:color w:val="212121"/>
+                <w:lang w:eastAsia="en-IN"/>
+              </w:rPr>
+            </w:pPr>
+            <w:r>
+              <w:rPr>
+                <w:rFonts w:ascii="Wingdings" w:eastAsia="Times New Roman" w:hAnsi="Wingdings" w:cs="Calibri"/>
+                <w:color w:val="1F497D"/>
+                <w:lang w:val="en-US" w:eastAsia="en-IN"/>
+              </w:rPr>
+              <w:t></w:t>
+            </w:r>
+            <w:r>
+              <w:rPr>
+                <w:rFonts w:ascii="Times New Roman" w:eastAsia="Times New Roman" w:hAnsi="Times New Roman" w:cs="Times New Roman"/>
+                <w:color w:val="1F497D"/>
+                <w:sz w:val="14"/>
+                <w:szCs w:val="14"/>
+                <w:lang w:val="en-US" w:eastAsia="en-IN"/>
+              </w:rPr>
+              <w:t>  </w:t>
+            </w:r>
+            <w:r>
+              <w:rPr>
+                <w:rFonts w:ascii="Calibri" w:eastAsia="Times New Roman" w:hAnsi="Calibri" w:cs="Calibri"/>
+                <w:color w:val="1F497D"/>
+                <w:lang w:val="en-US" w:eastAsia="en-IN"/>
+              </w:rPr>
+              <w:t>Java Script</w:t>
+            </w:r>
+          </w:p>
+          <w:p>
+            <w:pPr>
+              <w:shd w:val="clear" w:color="auto" w:fill="FFFFFF"/>
+              <w:spacing w:after="0" w:line="240" w:lineRule="auto"/>
+              <w:ind w:left="720"/>
+              <w:rPr>
+                <w:rFonts w:ascii="Calibri" w:eastAsia="Times New Roman" w:hAnsi="Calibri" w:cs="Calibri"/>
+                <w:color w:val="212121"/>
+                <w:lang w:eastAsia="en-IN"/>
+              </w:rPr>
+            </w:pPr>
+            <w:r>
+              <w:rPr>
+                <w:rFonts w:ascii="Wingdings" w:eastAsia="Times New Roman" w:hAnsi="Wingdings" w:cs="Calibri"/>
+                <w:color w:val="1F497D"/>
+                <w:lang w:val="en-US" w:eastAsia="en-IN"/>
+              </w:rPr>
+              <w:t></w:t>
+            </w:r>
+            <w:r>
+              <w:rPr>
+                <w:rFonts w:ascii="Times New Roman" w:eastAsia="Times New Roman" w:hAnsi="Times New Roman" w:cs="Times New Roman"/>
+                <w:color w:val="1F497D"/>
+                <w:sz w:val="14"/>
+                <w:szCs w:val="14"/>
+                <w:lang w:val="en-US" w:eastAsia="en-IN"/>
+              </w:rPr>
+              <w:t>  </w:t>
+            </w:r>
+            <w:r>
+              <w:rPr>
+                <w:rFonts w:ascii="Calibri" w:eastAsia="Times New Roman" w:hAnsi="Calibri" w:cs="Calibri"/>
+                <w:color w:val="1F497D"/>
+                <w:lang w:val="en-US" w:eastAsia="en-IN"/>
+              </w:rPr>
+              <w:t>Core Java</w:t>
+            </w:r>
+          </w:p>
+          <w:p>
+            <w:pPr>
+              <w:shd w:val="clear" w:color="auto" w:fill="FFFFFF"/>
+              <w:spacing w:after="0" w:line="240" w:lineRule="auto"/>
+              <w:ind w:left="720"/>
+              <w:rPr>
+                <w:rFonts w:ascii="Calibri" w:eastAsia="Times New Roman" w:hAnsi="Calibri" w:cs="Calibri"/>
+                <w:color w:val="212121"/>
+                <w:lang w:eastAsia="en-IN"/>
+              </w:rPr>
+            </w:pPr>
+            <w:r>
+              <w:rPr>
+                <w:rFonts w:ascii="Wingdings" w:eastAsia="Times New Roman" w:hAnsi="Wingdings" w:cs="Calibri"/>
+                <w:color w:val="1F497D"/>
+                <w:lang w:val="en-US" w:eastAsia="en-IN"/>
+              </w:rPr>
+              <w:t></w:t>
+            </w:r>
+            <w:r>
+              <w:rPr>
+                <w:rFonts w:ascii="Times New Roman" w:eastAsia="Times New Roman" w:hAnsi="Times New Roman" w:cs="Times New Roman"/>
+                <w:color w:val="1F497D"/>
+                <w:sz w:val="14"/>
+                <w:szCs w:val="14"/>
+                <w:lang w:val="en-US" w:eastAsia="en-IN"/>
+              </w:rPr>
+              <w:t>  </w:t>
+            </w:r>
+            <w:r>
+              <w:rPr>
+                <w:rFonts w:ascii="Calibri" w:eastAsia="Times New Roman" w:hAnsi="Calibri" w:cs="Calibri"/>
+                <w:color w:val="1F497D"/>
+                <w:lang w:val="en-US" w:eastAsia="en-IN"/>
+              </w:rPr>
+              <w:t>Servlet</w:t>
+            </w:r>
+          </w:p>
+          <w:p>
+            <w:pPr>
+              <w:shd w:val="clear" w:color="auto" w:fill="FFFFFF"/>
+              <w:spacing w:after="0" w:line="240" w:lineRule="auto"/>
+              <w:ind w:left="720"/>
+              <w:rPr>
+                <w:rFonts w:ascii="Calibri" w:eastAsia="Times New Roman" w:hAnsi="Calibri" w:cs="Calibri"/>
+                <w:color w:val="212121"/>
+                <w:lang w:eastAsia="en-IN"/>
+              </w:rPr>
+            </w:pPr>
+            <w:r>
+              <w:rPr>
+                <w:rFonts w:ascii="Wingdings" w:eastAsia="Times New Roman" w:hAnsi="Wingdings" w:cs="Calibri"/>
+                <w:color w:val="1F497D"/>
+                <w:lang w:val="en-US" w:eastAsia="en-IN"/>
+              </w:rPr>
+              <w:t></w:t>
+            </w:r>
+            <w:r>
+              <w:rPr>
+                <w:rFonts w:ascii="Times New Roman" w:eastAsia="Times New Roman" w:hAnsi="Times New Roman" w:cs="Times New Roman"/>
+                <w:color w:val="1F497D"/>
+                <w:sz w:val="14"/>
+                <w:szCs w:val="14"/>
+                <w:lang w:val="en-US" w:eastAsia="en-IN"/>
+              </w:rPr>
+              <w:t>  </w:t>
+            </w:r>
+            <w:r>
+              <w:rPr>
+                <w:rFonts w:ascii="Calibri" w:eastAsia="Times New Roman" w:hAnsi="Calibri" w:cs="Calibri"/>
+                <w:color w:val="1F497D"/>
+                <w:lang w:val="en-US" w:eastAsia="en-IN"/>
+              </w:rPr>
+              <w:t>JSP</w:t>
+            </w:r>
+          </w:p>
+          <w:p>
+            <w:pPr>
+              <w:shd w:val="clear" w:color="auto" w:fill="FFFFFF"/>
+              <w:spacing w:after="0" w:line="240" w:lineRule="auto"/>
+              <w:ind w:left="720"/>
+              <w:rPr>
+                <w:rFonts w:ascii="Calibri" w:eastAsia="Times New Roman" w:hAnsi="Calibri" w:cs="Calibri"/>
+                <w:color w:val="212121"/>
+                <w:lang w:eastAsia="en-IN"/>
+              </w:rPr>
+            </w:pPr>
+            <w:r>
+              <w:rPr>
+                <w:rFonts w:ascii="Wingdings" w:eastAsia="Times New Roman" w:hAnsi="Wingdings" w:cs="Calibri"/>
+                <w:color w:val="1F497D"/>
+                <w:lang w:val="en-US" w:eastAsia="en-IN"/>
+              </w:rPr>
+              <w:t></w:t>
+            </w:r>
+            <w:r>
+              <w:rPr>
+                <w:rFonts w:ascii="Times New Roman" w:eastAsia="Times New Roman" w:hAnsi="Times New Roman" w:cs="Times New Roman"/>
+                <w:color w:val="1F497D"/>
+                <w:sz w:val="14"/>
+                <w:szCs w:val="14"/>
+                <w:lang w:val="en-US" w:eastAsia="en-IN"/>
+              </w:rPr>
+              <w:t>  </w:t>
+            </w:r>
+            <w:r>
+              <w:rPr>
+                <w:rFonts w:ascii="Calibri" w:eastAsia="Times New Roman" w:hAnsi="Calibri" w:cs="Calibri"/>
+                <w:color w:val="1F497D"/>
+                <w:lang w:val="en-US" w:eastAsia="en-IN"/>
+              </w:rPr>
+              <w:t>Hibernate</w:t>
+            </w:r>
+          </w:p>
+          <w:p>
+            <w:pPr>
+              <w:shd w:val="clear" w:color="auto" w:fill="FFFFFF"/>
+              <w:spacing w:after="0" w:line="240" w:lineRule="auto"/>
+              <w:ind w:left="720"/>
+              <w:rPr>
+                <w:rFonts w:ascii="Calibri" w:eastAsia="Times New Roman" w:hAnsi="Calibri" w:cs="Calibri"/>
+                <w:color w:val="212121"/>
+                <w:lang w:eastAsia="en-IN"/>
+              </w:rPr>
+            </w:pPr>
+            <w:r>
+              <w:rPr>
+                <w:rFonts w:ascii="Wingdings" w:eastAsia="Times New Roman" w:hAnsi="Wingdings" w:cs="Calibri"/>
+                <w:color w:val="1F497D"/>
+                <w:lang w:val="en-US" w:eastAsia="en-IN"/>
+              </w:rPr>
+              <w:t></w:t>
+            </w:r>
+            <w:r>
+              <w:rPr>
+                <w:rFonts w:ascii="Times New Roman" w:eastAsia="Times New Roman" w:hAnsi="Times New Roman" w:cs="Times New Roman"/>
+                <w:color w:val="1F497D"/>
+                <w:sz w:val="14"/>
+                <w:szCs w:val="14"/>
+                <w:lang w:val="en-US" w:eastAsia="en-IN"/>
+              </w:rPr>
+              <w:t>  </w:t>
+            </w:r>
+            <w:r>
+              <w:rPr>
+                <w:rFonts w:ascii="Calibri" w:eastAsia="Times New Roman" w:hAnsi="Calibri" w:cs="Calibri"/>
+                <w:color w:val="1F497D"/>
+                <w:lang w:val="en-US" w:eastAsia="en-IN"/>
+              </w:rPr>
+              <w:t>Spring</w:t>
+            </w:r>
+          </w:p>
+          <w:p>
+            <w:pPr>
+              <w:shd w:val="clear" w:color="auto" w:fill="FFFFFF"/>
+              <w:spacing w:after="0" w:line="240" w:lineRule="auto"/>
+              <w:ind w:left="720"/>
+              <w:rPr>
+                <w:rFonts w:ascii="Calibri" w:eastAsia="Times New Roman" w:hAnsi="Calibri" w:cs="Calibri"/>
+                <w:color w:val="212121"/>
+                <w:lang w:eastAsia="en-IN"/>
+              </w:rPr>
+            </w:pPr>
+            <w:r>
+              <w:rPr>
+                <w:rFonts w:ascii="Wingdings" w:eastAsia="Times New Roman" w:hAnsi="Wingdings" w:cs="Calibri"/>
+                <w:color w:val="1F497D"/>
+                <w:lang w:val="en-US" w:eastAsia="en-IN"/>
+              </w:rPr>
+              <w:t></w:t>
+            </w:r>
+            <w:r>
+              <w:rPr>
+                <w:rFonts w:ascii="Times New Roman" w:eastAsia="Times New Roman" w:hAnsi="Times New Roman" w:cs="Times New Roman"/>
+                <w:color w:val="1F497D"/>
+                <w:sz w:val="14"/>
+                <w:szCs w:val="14"/>
+                <w:lang w:val="en-US" w:eastAsia="en-IN"/>
+              </w:rPr>
+              <w:t>  </w:t>
+            </w:r>
+            <w:r>
+              <w:rPr>
+                <w:rFonts w:ascii="Calibri" w:eastAsia="Times New Roman" w:hAnsi="Calibri" w:cs="Calibri"/>
+                <w:color w:val="1F497D"/>
+                <w:lang w:val="en-US" w:eastAsia="en-IN"/>
+              </w:rPr>
+              <w:t>GIT</w:t>
+            </w:r>
+          </w:p>
+          <w:p>
+            <w:pPr>
+              <w:shd w:val="clear" w:color="auto" w:fill="FFFFFF"/>
+              <w:spacing w:after="0" w:line="240" w:lineRule="auto"/>
+              <w:ind w:left="720"/>
+              <w:rPr>
+                <w:rFonts w:ascii="Calibri" w:eastAsia="Times New Roman" w:hAnsi="Calibri" w:cs="Calibri"/>
+                <w:color w:val="212121"/>
+                <w:lang w:eastAsia="en-IN"/>
+              </w:rPr>
+            </w:pPr>
+            <w:r>
+              <w:rPr>
+                <w:rFonts w:ascii="Wingdings" w:eastAsia="Times New Roman" w:hAnsi="Wingdings" w:cs="Calibri"/>
+                <w:color w:val="1F497D"/>
+                <w:lang w:val="en-US" w:eastAsia="en-IN"/>
+              </w:rPr>
+              <w:t></w:t>
+            </w:r>
+            <w:r>
+              <w:rPr>
+                <w:rFonts w:ascii="Times New Roman" w:eastAsia="Times New Roman" w:hAnsi="Times New Roman" w:cs="Times New Roman"/>
+                <w:color w:val="1F497D"/>
+                <w:sz w:val="14"/>
+                <w:szCs w:val="14"/>
+                <w:lang w:val="en-US" w:eastAsia="en-IN"/>
+              </w:rPr>
+              <w:t>  </w:t>
+            </w:r>
+            <w:r>
+              <w:rPr>
+                <w:rFonts w:ascii="Calibri" w:eastAsia="Times New Roman" w:hAnsi="Calibri" w:cs="Calibri"/>
+                <w:color w:val="1F497D"/>
+                <w:lang w:val="en-US" w:eastAsia="en-IN"/>
+              </w:rPr>
+              <w:t>Project design</w:t>
+            </w:r>
+          </w:p>
+          <w:p>
+            <w:pPr>
+              <w:shd w:val="clear" w:color="auto" w:fill="FFFFFF"/>
+              <w:spacing w:after="0" w:line="240" w:lineRule="auto"/>
+              <w:ind w:left="720"/>
+              <w:rPr>
+                <w:rFonts w:ascii="Calibri" w:eastAsia="Times New Roman" w:hAnsi="Calibri" w:cs="Calibri"/>
+                <w:color w:val="212121"/>
+                <w:lang w:eastAsia="en-IN"/>
+              </w:rPr>
+            </w:pPr>
+            <w:r>
+              <w:rPr>
+                <w:rFonts w:ascii="Wingdings" w:eastAsia="Times New Roman" w:hAnsi="Wingdings" w:cs="Calibri"/>
+                <w:color w:val="1F497D"/>
+                <w:lang w:val="en-US" w:eastAsia="en-IN"/>
+              </w:rPr>
+              <w:t></w:t>
+            </w:r>
+            <w:r>
+              <w:rPr>
+                <w:rFonts w:ascii="Times New Roman" w:eastAsia="Times New Roman" w:hAnsi="Times New Roman" w:cs="Times New Roman"/>
+                <w:color w:val="1F497D"/>
+                <w:sz w:val="14"/>
+                <w:szCs w:val="14"/>
+                <w:lang w:val="en-US" w:eastAsia="en-IN"/>
+              </w:rPr>
+              <w:t>  </w:t>
+            </w:r>
+            <w:r>
+              <w:rPr>
+                <w:rFonts w:ascii="Calibri" w:eastAsia="Times New Roman" w:hAnsi="Calibri" w:cs="Calibri"/>
+                <w:color w:val="1F497D"/>
+                <w:lang w:val="en-US" w:eastAsia="en-IN"/>
+              </w:rPr>
+              <w:t>Maven</w:t>
+            </w:r>
+          </w:p>
+          <w:p>
+            <w:pPr>
+              <w:shd w:val="clear" w:color="auto" w:fill="FFFFFF"/>
+              <w:spacing w:after="0" w:line="240" w:lineRule="auto"/>
+              <w:ind w:left="720"/>
+              <w:rPr>
+                <w:rFonts w:ascii="Calibri" w:eastAsia="Times New Roman" w:hAnsi="Calibri" w:cs="Calibri"/>
+                <w:color w:val="212121"/>
+                <w:lang w:eastAsia="en-IN"/>
+              </w:rPr>
+            </w:pPr>
+            <w:r>
+              <w:rPr>
+                <w:rFonts w:ascii="Wingdings" w:eastAsia="Times New Roman" w:hAnsi="Wingdings" w:cs="Calibri"/>
+                <w:color w:val="1F497D"/>
+                <w:lang w:val="en-US" w:eastAsia="en-IN"/>
+              </w:rPr>
+              <w:t></w:t>
+            </w:r>
+            <w:r>
+              <w:rPr>
+                <w:rFonts w:ascii="Times New Roman" w:eastAsia="Times New Roman" w:hAnsi="Times New Roman" w:cs="Times New Roman"/>
+                <w:color w:val="1F497D"/>
+                <w:sz w:val="14"/>
+                <w:szCs w:val="14"/>
+                <w:lang w:val="en-US" w:eastAsia="en-IN"/>
+              </w:rPr>
+              <w:t>  </w:t>
+            </w:r>
+            <w:r>
+              <w:rPr>
+                <w:rFonts w:ascii="Calibri" w:eastAsia="Times New Roman" w:hAnsi="Calibri" w:cs="Calibri"/>
+                <w:color w:val="1F497D"/>
+                <w:lang w:val="en-US" w:eastAsia="en-IN"/>
+              </w:rPr>
+              <w:t>SCRUM</w:t>
+            </w:r>
+          </w:p>
+          <w:p>
+            <w:pPr>
+              <w:shd w:val="clear" w:color="auto" w:fill="FFFFFF"/>
+              <w:spacing w:after="0" w:line="240" w:lineRule="auto"/>
+              <w:ind w:left="720"/>
+              <w:rPr>
+                <w:rFonts w:ascii="Calibri" w:eastAsia="Times New Roman" w:hAnsi="Calibri" w:cs="Calibri"/>
+                <w:color w:val="212121"/>
+                <w:lang w:eastAsia="en-IN"/>
+              </w:rPr>
+            </w:pPr>
+            <w:r>
+              <w:rPr>
+                <w:rFonts w:ascii="Wingdings" w:eastAsia="Times New Roman" w:hAnsi="Wingdings" w:cs="Calibri"/>
+                <w:color w:val="1F497D"/>
+                <w:lang w:val="en-US" w:eastAsia="en-IN"/>
+              </w:rPr>
+              <w:t></w:t>
+            </w:r>
+            <w:r>
+              <w:rPr>
+                <w:rFonts w:ascii="Times New Roman" w:eastAsia="Times New Roman" w:hAnsi="Times New Roman" w:cs="Times New Roman"/>
+                <w:color w:val="1F497D"/>
+                <w:sz w:val="14"/>
+                <w:szCs w:val="14"/>
+                <w:lang w:val="en-US" w:eastAsia="en-IN"/>
+              </w:rPr>
+              <w:t>  </w:t>
+            </w:r>
+            <w:r>
+              <w:rPr>
+                <w:rFonts w:ascii="Calibri" w:eastAsia="Times New Roman" w:hAnsi="Calibri" w:cs="Calibri"/>
+                <w:color w:val="1F497D"/>
+                <w:lang w:val="en-US" w:eastAsia="en-IN"/>
+              </w:rPr>
+              <w:t>DevOps</w:t>
+            </w:r>
+          </w:p>
+          <w:p>
+            <w:pPr>
+              <w:shd w:val="clear" w:color="auto" w:fill="FFFFFF"/>
+              <w:spacing w:after="0" w:line="240" w:lineRule="auto"/>
+              <w:rPr>
+                <w:rFonts w:ascii="Calibri" w:eastAsia="Times New Roman" w:hAnsi="Calibri" w:cs="Calibri"/>
+                <w:color w:val="212121"/>
+                <w:lang w:eastAsia="en-IN"/>
+              </w:rPr>
+            </w:pPr>
+            <w:r>
+              <w:rPr>
+                <w:rFonts w:ascii="Calibri" w:eastAsia="Times New Roman" w:hAnsi="Calibri" w:cs="Calibri"/>
+                <w:color w:val="1F497D"/>
+                <w:lang w:val="en-US" w:eastAsia="en-IN"/>
+              </w:rPr>
+              <w:t> </w:t>
+            </w:r>
+          </w:p>
+          <w:p>
+            <w:pPr>
+              <w:spacing w:after="240" w:line="240" w:lineRule="auto"/>
+              <w:rPr>
+                <w:rFonts w:ascii="Arial" w:eastAsia="Times New Roman" w:hAnsi="Arial" w:cs="Arial"/>
+                <w:color w:val="242729"/>
+                <w:sz w:val="23"/>
+                <w:szCs w:val="23"/>
+                <w:lang w:eastAsia="en-IN"/>
+              </w:rPr>
+            </w:pPr>
+          </w:p>
+          <w:p>
+            <w:pPr>
+              <w:spacing w:after="240" w:line="240" w:lineRule="auto"/>
+              <w:rPr>
+                <w:rFonts w:ascii="Arial" w:eastAsia="Times New Roman" w:hAnsi="Arial" w:cs="Arial"/>
+                <w:color w:val="242729"/>
+                <w:sz w:val="23"/>
+                <w:szCs w:val="23"/>
+                <w:lang w:eastAsia="en-IN"/>
+              </w:rPr>
+            </w:pPr>
+          </w:p>
+          <w:p>
+            <w:pPr>
+              <w:spacing w:after="240" w:line="240" w:lineRule="auto"/>
+              <w:rPr>
+                <w:rFonts w:ascii="Arial" w:eastAsia="Times New Roman" w:hAnsi="Arial" w:cs="Arial"/>
+                <w:color w:val="242729"/>
+                <w:sz w:val="23"/>
+                <w:szCs w:val="23"/>
+                <w:lang w:eastAsia="en-IN"/>
+              </w:rPr>
+            </w:pPr>
+          </w:p>
+          <w:p>
+            <w:pPr>
+              <w:spacing w:after="240" w:line="240" w:lineRule="auto"/>
+              <w:rPr>
+                <w:rFonts w:ascii="Arial" w:eastAsia="Times New Roman" w:hAnsi="Arial" w:cs="Arial"/>
+                <w:color w:val="242729"/>
+                <w:sz w:val="23"/>
+                <w:szCs w:val="23"/>
+                <w:lang w:eastAsia="en-IN"/>
+              </w:rPr>
+            </w:pPr>
+          </w:p>
         </w:tc>
       </w:tr>
     </w:tbl>
